--- a/6-Schreiben/2-Word/These.docx
+++ b/6-Schreiben/2-Word/These.docx
@@ -84,7 +84,27 @@
         <w:rPr>
           <w:lang w:val="de-DE"/>
         </w:rPr>
-        <w:t xml:space="preserve">Aufgrund der hohen Vielfältigkeit im Aussehen und Aufbau von Tabellen, ist es auch mit modernen Algorithmen schwer eine Tabelle zu erkennen und ihre Daten zu extrahieren. </w:t>
+        <w:t xml:space="preserve">Aufgrund der hohen Vielfältigkeit im Aussehen und Aufbau von Tabellen, ist es auch mit modernen Algorithmen schwer eine Tabelle </w:t>
+      </w:r>
+      <w:commentRangeStart w:id="3"/>
+      <w:r>
+        <w:rPr>
+          <w:lang w:val="de-DE"/>
+        </w:rPr>
+        <w:t xml:space="preserve">in geschriebener Form </w:t>
+      </w:r>
+      <w:commentRangeEnd w:id="3"/>
+      <w:r>
+        <w:rPr>
+          <w:rStyle w:val="CommentReference"/>
+        </w:rPr>
+        <w:commentReference w:id="3"/>
+      </w:r>
+      <w:r>
+        <w:rPr>
+          <w:lang w:val="de-DE"/>
+        </w:rPr>
+        <w:t xml:space="preserve">zu erkennen und ihre Daten zu extrahieren. </w:t>
       </w:r>
       <w:r>
         <w:rPr>
@@ -101,14 +121,14 @@
           <w:lang w:val="de-DE"/>
         </w:rPr>
       </w:pPr>
-      <w:bookmarkStart w:id="3" w:name="header-n6"/>
+      <w:bookmarkStart w:id="4" w:name="header-n6"/>
       <w:r>
         <w:rPr>
           <w:lang w:val="de-DE"/>
         </w:rPr>
         <w:t>Vorgehen und Aufbau</w:t>
       </w:r>
-      <w:bookmarkEnd w:id="3"/>
+      <w:bookmarkEnd w:id="4"/>
     </w:p>
     <w:p>
       <w:pPr>
@@ -202,7 +222,7 @@
           <w:lang w:val="de-DE"/>
         </w:rPr>
       </w:pPr>
-      <w:bookmarkStart w:id="4" w:name="header-n10"/>
+      <w:bookmarkStart w:id="5" w:name="header-n10"/>
       <w:r>
         <w:rPr>
           <w:lang w:val="de-DE"/>
@@ -224,7 +244,7 @@
         <w:lastRenderedPageBreak/>
         <w:t>Das Deutsche Zentrum für Luft- und Raumfahrt</w:t>
       </w:r>
-      <w:bookmarkEnd w:id="4"/>
+      <w:bookmarkEnd w:id="5"/>
     </w:p>
     <w:p>
       <w:pPr>
@@ -292,7 +312,7 @@
           <w:lang w:val="de-DE"/>
         </w:rPr>
       </w:pPr>
-      <w:bookmarkStart w:id="5" w:name="header-n14"/>
+      <w:bookmarkStart w:id="6" w:name="header-n14"/>
       <w:r>
         <w:rPr>
           <w:lang w:val="de-DE"/>
@@ -314,7 +334,7 @@
         <w:lastRenderedPageBreak/>
         <w:t>Vorbereitung</w:t>
       </w:r>
-      <w:bookmarkEnd w:id="5"/>
+      <w:bookmarkEnd w:id="6"/>
     </w:p>
     <w:p>
       <w:pPr>
@@ -373,14 +393,14 @@
           <w:lang w:val="de-DE"/>
         </w:rPr>
       </w:pPr>
-      <w:bookmarkStart w:id="6" w:name="header-n16"/>
+      <w:bookmarkStart w:id="7" w:name="header-n16"/>
       <w:r>
         <w:rPr>
           <w:lang w:val="de-DE"/>
         </w:rPr>
         <w:t>Genutzte Tools und Services</w:t>
       </w:r>
-      <w:bookmarkEnd w:id="6"/>
+      <w:bookmarkEnd w:id="7"/>
     </w:p>
     <w:p>
       <w:pPr>
@@ -389,14 +409,14 @@
           <w:lang w:val="de-DE"/>
         </w:rPr>
       </w:pPr>
-      <w:bookmarkStart w:id="7" w:name="header-n17"/>
+      <w:bookmarkStart w:id="8" w:name="header-n17"/>
       <w:r>
         <w:rPr>
           <w:lang w:val="de-DE"/>
         </w:rPr>
         <w:t>Jupyter Notebook</w:t>
       </w:r>
-      <w:bookmarkEnd w:id="7"/>
+      <w:bookmarkEnd w:id="8"/>
     </w:p>
     <w:p>
       <w:pPr>
@@ -524,14 +544,14 @@
           <w:lang w:val="de-DE"/>
         </w:rPr>
       </w:pPr>
-      <w:bookmarkStart w:id="8" w:name="header-n20"/>
+      <w:bookmarkStart w:id="9" w:name="header-n20"/>
       <w:r>
         <w:rPr>
           <w:lang w:val="de-DE"/>
         </w:rPr>
         <w:t>Tensorflow</w:t>
       </w:r>
-      <w:bookmarkEnd w:id="8"/>
+      <w:bookmarkEnd w:id="9"/>
     </w:p>
     <w:p>
       <w:pPr>
@@ -556,7 +576,19 @@
         <w:rPr>
           <w:lang w:val="de-DE"/>
         </w:rPr>
-        <w:t xml:space="preserve"> von Datenströmen und wird zur Entwicklung von Neuronalen Netzwerken genutzt. Es ist in C++ geschrieben und kann mit verschiedensten Sprachen genutzt werden. </w:t>
+        <w:t xml:space="preserve"> von Datenströmen und wird zur Entwicklung von Neuronalen </w:t>
+      </w:r>
+      <w:r>
+        <w:rPr>
+          <w:lang w:val="de-DE"/>
+        </w:rPr>
+        <w:t>Netzen</w:t>
+      </w:r>
+      <w:r>
+        <w:rPr>
+          <w:lang w:val="de-DE"/>
+        </w:rPr>
+        <w:t xml:space="preserve"> genutzt. Es ist in C++ geschrieben und kann mit verschiedensten Sprachen genutzt werden. </w:t>
       </w:r>
       <w:r>
         <w:rPr>
@@ -573,14 +605,14 @@
           <w:lang w:val="de-DE"/>
         </w:rPr>
       </w:pPr>
-      <w:bookmarkStart w:id="9" w:name="header-n22"/>
+      <w:bookmarkStart w:id="10" w:name="header-n22"/>
       <w:r>
         <w:rPr>
           <w:lang w:val="de-DE"/>
         </w:rPr>
         <w:t>Keras</w:t>
       </w:r>
-      <w:bookmarkEnd w:id="9"/>
+      <w:bookmarkEnd w:id="10"/>
     </w:p>
     <w:p>
       <w:pPr>
@@ -593,7 +625,7 @@
         <w:rPr>
           <w:lang w:val="de-DE"/>
         </w:rPr>
-        <w:t xml:space="preserve">Keras ist eine Deep Learning Library. Sie wurde von </w:t>
+        <w:t xml:space="preserve">Keras ist eine Deep Learning Library. Sie wurde </w:t>
       </w:r>
       <w:r>
         <w:rPr>
@@ -687,14 +719,14 @@
           <w:lang w:val="de-DE"/>
         </w:rPr>
       </w:pPr>
-      <w:bookmarkStart w:id="10" w:name="header-n24"/>
+      <w:bookmarkStart w:id="11" w:name="header-n24"/>
       <w:r>
         <w:rPr>
           <w:lang w:val="de-DE"/>
         </w:rPr>
         <w:t>OpenCV</w:t>
       </w:r>
-      <w:bookmarkEnd w:id="10"/>
+      <w:bookmarkEnd w:id="11"/>
     </w:p>
     <w:p>
       <w:pPr>
@@ -707,7 +739,33 @@
         <w:rPr>
           <w:lang w:val="de-DE"/>
         </w:rPr>
-        <w:t xml:space="preserve">OpenCV ist eine von Willow Garage entwickelte Library welche entzwischen von Intel gepflegt wird. </w:t>
+        <w:t xml:space="preserve">OpenCV ist eine von Willow Garage entwickelte Library welche </w:t>
+      </w:r>
+      <w:proofErr w:type="spellStart"/>
+      <w:r>
+        <w:rPr>
+          <w:lang w:val="de-DE"/>
+        </w:rPr>
+        <w:t>entzwischen</w:t>
+      </w:r>
+      <w:proofErr w:type="spellEnd"/>
+      <w:r>
+        <w:rPr>
+          <w:lang w:val="de-DE"/>
+        </w:rPr>
+        <w:t xml:space="preserve"> von</w:t>
+      </w:r>
+      <w:r>
+        <w:rPr>
+          <w:lang w:val="de-DE"/>
+        </w:rPr>
+        <w:t xml:space="preserve"> </w:t>
+      </w:r>
+      <w:r>
+        <w:rPr>
+          <w:lang w:val="de-DE"/>
+        </w:rPr>
+        <w:t xml:space="preserve">Intel gepflegt wird. </w:t>
       </w:r>
       <w:r>
         <w:rPr>
@@ -736,7 +794,7 @@
           <w:lang w:val="de-DE"/>
         </w:rPr>
       </w:pPr>
-      <w:bookmarkStart w:id="11" w:name="header-n26"/>
+      <w:bookmarkStart w:id="12" w:name="header-n26"/>
       <w:r>
         <w:rPr>
           <w:lang w:val="de-DE"/>
@@ -744,7 +802,7 @@
         <w:lastRenderedPageBreak/>
         <w:t>Flask</w:t>
       </w:r>
-      <w:bookmarkEnd w:id="11"/>
+      <w:bookmarkEnd w:id="12"/>
     </w:p>
     <w:p>
       <w:pPr>
@@ -767,14 +825,14 @@
           <w:lang w:val="de-DE"/>
         </w:rPr>
       </w:pPr>
-      <w:bookmarkStart w:id="12" w:name="header-n28"/>
+      <w:bookmarkStart w:id="13" w:name="header-n28"/>
       <w:r>
         <w:rPr>
           <w:lang w:val="de-DE"/>
         </w:rPr>
         <w:t>Python und Swift</w:t>
       </w:r>
-      <w:bookmarkEnd w:id="12"/>
+      <w:bookmarkEnd w:id="13"/>
     </w:p>
     <w:p>
       <w:pPr>
@@ -973,14 +1031,14 @@
           <w:lang w:val="de-DE"/>
         </w:rPr>
       </w:pPr>
-      <w:bookmarkStart w:id="13" w:name="header-n35"/>
+      <w:bookmarkStart w:id="14" w:name="header-n35"/>
       <w:r>
         <w:rPr>
           <w:lang w:val="de-DE"/>
         </w:rPr>
         <w:t>Neuronale Netze</w:t>
       </w:r>
-      <w:bookmarkEnd w:id="13"/>
+      <w:bookmarkEnd w:id="14"/>
     </w:p>
     <w:p>
       <w:pPr>
@@ -1049,6 +1107,7 @@
     <w:p>
       <w:pPr>
         <w:pStyle w:val="CaptionedFigure"/>
+        <w:jc w:val="center"/>
         <w:rPr>
           <w:lang w:val="de-DE"/>
         </w:rPr>
@@ -1074,7 +1133,7 @@
                     </pic:cNvPicPr>
                   </pic:nvPicPr>
                   <pic:blipFill>
-                    <a:blip r:embed="rId8"/>
+                    <a:blip r:embed="rId12"/>
                     <a:stretch>
                       <a:fillRect/>
                     </a:stretch>
@@ -1146,7 +1205,19 @@
         <w:rPr>
           <w:lang w:val="de-DE"/>
         </w:rPr>
-        <w:t>Damit dieses Netz nun eine Aufgabe erfüllen kann, wird es trainiert. Das Netz kann dabei lernen, indem es die Verbindungen zwischen den Neuronen verändert, die Bias anpasst oder, in bestimmten Netzen, neue Neuronen erstellt.</w:t>
+        <w:t xml:space="preserve">Damit dieses Netz nun eine Aufgabe erfüllen kann, wird es trainiert. </w:t>
+      </w:r>
+      <w:r>
+        <w:rPr>
+          <w:lang w:val="de-DE"/>
+        </w:rPr>
+        <w:t xml:space="preserve">Es </w:t>
+      </w:r>
+      <w:r>
+        <w:rPr>
+          <w:lang w:val="de-DE"/>
+        </w:rPr>
+        <w:t>kann dabei lernen, indem es die Verbindungen zwischen den Neuronen verändert, die Bias anpasst oder, in bestimmten Netzen, neue Neuronen erstellt.</w:t>
       </w:r>
     </w:p>
     <w:p>
@@ -1634,6 +1705,19 @@
     </w:p>
     <w:p>
       <w:pPr>
+        <w:rPr>
+          <w:lang w:val="de-DE"/>
+        </w:rPr>
+      </w:pPr>
+      <w:r>
+        <w:rPr>
+          <w:lang w:val="de-DE"/>
+        </w:rPr>
+        <w:br w:type="page"/>
+      </w:r>
+    </w:p>
+    <w:p>
+      <w:pPr>
         <w:pStyle w:val="BodyText"/>
         <w:rPr>
           <w:lang w:val="de-DE"/>
@@ -1643,6 +1727,7 @@
         <w:rPr>
           <w:lang w:val="de-DE"/>
         </w:rPr>
+        <w:lastRenderedPageBreak/>
         <w:t>Jeder Wert der Gleichung stellt dabei eine Matrix mit den einzelnen Werten der jeweiligen Schicht dar. Die Ausgabe wird nun mit dem erwarteten Ergebnis vergleichen. Aus der entsprechenden Abweichung lassen sich dabei die Kosten der Funktion berechnen.</w:t>
       </w:r>
     </w:p>
@@ -1657,7 +1742,6 @@
         <w:rPr>
           <w:lang w:val="de-DE"/>
         </w:rPr>
-        <w:lastRenderedPageBreak/>
         <w:t>Lösung</w:t>
       </w:r>
       <w:r>
@@ -1775,7 +1859,31 @@
         <w:rPr>
           <w:lang w:val="de-DE"/>
         </w:rPr>
-        <w:t xml:space="preserve"> oder Online geschehen. Bei der Online Anpassung werden mehrere Beispiele gleichzeitig in ein Netz gegeben und das Ergebnis </w:t>
+        <w:t xml:space="preserve"> oder </w:t>
+      </w:r>
+      <w:r>
+        <w:rPr>
+          <w:lang w:val="de-DE"/>
+        </w:rPr>
+        <w:t>o</w:t>
+      </w:r>
+      <w:r>
+        <w:rPr>
+          <w:lang w:val="de-DE"/>
+        </w:rPr>
+        <w:t xml:space="preserve">nline geschehen. Bei der </w:t>
+      </w:r>
+      <w:r>
+        <w:rPr>
+          <w:lang w:val="de-DE"/>
+        </w:rPr>
+        <w:t>o</w:t>
+      </w:r>
+      <w:r>
+        <w:rPr>
+          <w:lang w:val="de-DE"/>
+        </w:rPr>
+        <w:t xml:space="preserve">nline Anpassung werden mehrere Beispiele gleichzeitig in ein Netz gegeben und das Ergebnis </w:t>
       </w:r>
       <w:r>
         <w:rPr>
@@ -1787,7 +1895,19 @@
         <w:rPr>
           <w:lang w:val="de-DE"/>
         </w:rPr>
-        <w:t>. Somit lernt man für alle Trainingsbeispiele gleichzeitig. Beim Offline lernen werden alle Trainingsbeispiele nacheinander genutzt.</w:t>
+        <w:t xml:space="preserve">. Somit lernt man für alle Trainingsbeispiele gleichzeitig. Beim </w:t>
+      </w:r>
+      <w:r>
+        <w:rPr>
+          <w:lang w:val="de-DE"/>
+        </w:rPr>
+        <w:t>o</w:t>
+      </w:r>
+      <w:r>
+        <w:rPr>
+          <w:lang w:val="de-DE"/>
+        </w:rPr>
+        <w:t>ffline lernen werden alle Trainingsbeispiele nacheinander genutzt.</w:t>
       </w:r>
     </w:p>
     <w:p>
@@ -1975,14 +2095,14 @@
           <w:lang w:val="de-DE"/>
         </w:rPr>
       </w:pPr>
-      <w:bookmarkStart w:id="14" w:name="header-n55"/>
+      <w:bookmarkStart w:id="15" w:name="header-n55"/>
       <w:r>
         <w:rPr>
           <w:lang w:val="de-DE"/>
         </w:rPr>
         <w:t>Adam</w:t>
       </w:r>
-      <w:bookmarkEnd w:id="14"/>
+      <w:bookmarkEnd w:id="15"/>
     </w:p>
     <w:p>
       <w:pPr>
@@ -2029,14 +2149,15 @@
           <w:lang w:val="de-DE"/>
         </w:rPr>
       </w:pPr>
-      <w:bookmarkStart w:id="15" w:name="header-n57"/>
-      <w:r>
-        <w:rPr>
-          <w:lang w:val="de-DE"/>
-        </w:rPr>
+      <w:bookmarkStart w:id="16" w:name="header-n57"/>
+      <w:r>
+        <w:rPr>
+          <w:lang w:val="de-DE"/>
+        </w:rPr>
+        <w:lastRenderedPageBreak/>
         <w:t>CNN - Convolutional Neural Network</w:t>
       </w:r>
-      <w:bookmarkEnd w:id="15"/>
+      <w:bookmarkEnd w:id="16"/>
     </w:p>
     <w:p>
       <w:pPr>
@@ -2056,14 +2177,7 @@
           <w:lang w:val="de-DE"/>
         </w:rPr>
         <w:br/>
-        <w:t xml:space="preserve">Dabei werden Bilder als Matrizen ins Netz geladen und analysiert. Hierfür werden </w:t>
-      </w:r>
-      <w:r>
-        <w:rPr>
-          <w:lang w:val="de-DE"/>
-        </w:rPr>
-        <w:lastRenderedPageBreak/>
-        <w:t>Convolutional Layer eingesetzt welche einen Kernel mit vorher festgelegter Größe über die Matrix schieben und die Werte per Skalarprodukt miteinander verrechnen. Durch das Skalarprodukt “</w:t>
+        <w:t>Dabei werden Bilder als Matrizen ins Netz geladen und analysiert. Hierfür werden Convolutional Layer eingesetzt welche einen Kernel mit vorher festgelegter Größe über die Matrix schieben und die Werte per Skalarprodukt miteinander verrechnen. Durch das Skalarprodukt “</w:t>
       </w:r>
       <w:r>
         <w:rPr>
@@ -2095,7 +2209,31 @@
         <w:rPr>
           <w:lang w:val="de-DE"/>
         </w:rPr>
-        <w:t xml:space="preserve"> welcher zum Schluss über das Netz wandert.</w:t>
+        <w:t xml:space="preserve"> welcher zum Schluss über d</w:t>
+      </w:r>
+      <w:r>
+        <w:rPr>
+          <w:lang w:val="de-DE"/>
+        </w:rPr>
+        <w:t>ie</w:t>
+      </w:r>
+      <w:r>
+        <w:rPr>
+          <w:lang w:val="de-DE"/>
+        </w:rPr>
+        <w:t xml:space="preserve"> </w:t>
+      </w:r>
+      <w:r>
+        <w:rPr>
+          <w:lang w:val="de-DE"/>
+        </w:rPr>
+        <w:t xml:space="preserve">Matrix </w:t>
+      </w:r>
+      <w:r>
+        <w:rPr>
+          <w:lang w:val="de-DE"/>
+        </w:rPr>
+        <w:t>wandert.</w:t>
       </w:r>
     </w:p>
     <w:p>
@@ -2119,14 +2257,14 @@
           <w:lang w:val="de-DE"/>
         </w:rPr>
       </w:pPr>
-      <w:bookmarkStart w:id="16" w:name="header-n60"/>
+      <w:bookmarkStart w:id="17" w:name="header-n60"/>
       <w:r>
         <w:rPr>
           <w:lang w:val="de-DE"/>
         </w:rPr>
         <w:t>PDF</w:t>
       </w:r>
-      <w:bookmarkEnd w:id="16"/>
+      <w:bookmarkEnd w:id="17"/>
     </w:p>
     <w:p>
       <w:pPr>
@@ -2155,26 +2293,65 @@
         <w:br/>
         <w:t>Ein PDF Dokument kann dabei, je nach Version, mehrere hundert Seiten umfassen:</w:t>
       </w:r>
-      <w:r>
-        <w:rPr>
-          <w:lang w:val="de-DE"/>
-        </w:rPr>
-        <w:br/>
-        <w:t>\ bis Version 3: 45 Zoll × 45 Zoll (1 143 m × 1 143 m)</w:t>
-      </w:r>
-      <w:r>
-        <w:rPr>
-          <w:lang w:val="de-DE"/>
-        </w:rPr>
-        <w:br/>
-        <w:t>\ bis Version 6: 200 Zoll × 200 Zoll (5 080 m × 5 080 m)</w:t>
-      </w:r>
-      <w:r>
-        <w:rPr>
-          <w:lang w:val="de-DE"/>
-        </w:rPr>
-        <w:br/>
-        <w:t>\ ab Version 7: 15.000.000 Zoll × 15.000.000 Zoll (381 km × 381 km)</w:t>
+    </w:p>
+    <w:p>
+      <w:pPr>
+        <w:pStyle w:val="FirstParagraph"/>
+        <w:numPr>
+          <w:ilvl w:val="0"/>
+          <w:numId w:val="16"/>
+        </w:numPr>
+        <w:rPr>
+          <w:lang w:val="de-DE"/>
+        </w:rPr>
+      </w:pPr>
+      <w:r>
+        <w:rPr>
+          <w:lang w:val="de-DE"/>
+        </w:rPr>
+        <w:t>bis Version 3: 45 Zoll × 45 Zoll (1 143 m × 1 143 m</w:t>
+      </w:r>
+      <w:r>
+        <w:rPr>
+          <w:lang w:val="de-DE"/>
+        </w:rPr>
+        <w:t>)</w:t>
+      </w:r>
+    </w:p>
+    <w:p>
+      <w:pPr>
+        <w:pStyle w:val="FirstParagraph"/>
+        <w:numPr>
+          <w:ilvl w:val="0"/>
+          <w:numId w:val="16"/>
+        </w:numPr>
+        <w:rPr>
+          <w:lang w:val="de-DE"/>
+        </w:rPr>
+      </w:pPr>
+      <w:r>
+        <w:rPr>
+          <w:lang w:val="de-DE"/>
+        </w:rPr>
+        <w:t>bis Version 6: 200 Zoll × 200 Zoll (5 080 m × 5 080 m)</w:t>
+      </w:r>
+    </w:p>
+    <w:p>
+      <w:pPr>
+        <w:pStyle w:val="FirstParagraph"/>
+        <w:numPr>
+          <w:ilvl w:val="0"/>
+          <w:numId w:val="16"/>
+        </w:numPr>
+        <w:rPr>
+          <w:lang w:val="de-DE"/>
+        </w:rPr>
+      </w:pPr>
+      <w:r>
+        <w:rPr>
+          <w:lang w:val="de-DE"/>
+        </w:rPr>
+        <w:t>ab Version 7: 15.000.000 Zoll × 15.000.000 Zoll (381 km × 381 km)</w:t>
       </w:r>
     </w:p>
     <w:p>
@@ -2316,7 +2493,14 @@
         <w:rPr>
           <w:lang w:val="de-DE"/>
         </w:rPr>
-        <w:t xml:space="preserve">Moderne PDF Reader können zusätzlich Notizen in PDFs einfügen. Dabei werden neue Objekte an das bestehende PDF angesetzt und neue Trailer und Xref Sektionen hinzugefügt. Die alten bleiben dabei bestehen, nur die Verweise werden geändert. Dabei können Objekte auch neu definiert oder ersetzt werden. Dies nennt man Inkrementelles Update. Über diesen Weg lassen sich PDFs auch signieren. </w:t>
+        <w:t xml:space="preserve">Moderne PDF Reader können zusätzlich Notizen in PDFs einfügen. Dabei werden neue Objekte an das bestehende PDF angesetzt und neue Trailer und Xref Sektionen hinzugefügt. Die alten bleiben dabei bestehen, nur die Verweise werden geändert. Dabei können Objekte auch neu definiert oder ersetzt werden. Dies nennt man Inkrementelles Update. Über </w:t>
+      </w:r>
+      <w:r>
+        <w:rPr>
+          <w:lang w:val="de-DE"/>
+        </w:rPr>
+        <w:lastRenderedPageBreak/>
+        <w:t xml:space="preserve">diesen Weg lassen sich PDFs auch signieren. </w:t>
       </w:r>
       <w:r>
         <w:rPr>
@@ -2344,7 +2528,6 @@
         <w:rPr>
           <w:lang w:val="de-DE"/>
         </w:rPr>
-        <w:lastRenderedPageBreak/>
         <w:t>Texte innerhalb eines PDF können auch verschlüsselt werden. Dabei werden jedoch nur die Textbausteine verschlüsselt. Die entsprechenden Objekte können immer noch neu angeordnet oder verändert werden.</w:t>
       </w:r>
     </w:p>
@@ -2368,7 +2551,7 @@
           <w:lang w:val="de-DE"/>
         </w:rPr>
       </w:pPr>
-      <w:bookmarkStart w:id="17" w:name="header-n66"/>
+      <w:bookmarkStart w:id="18" w:name="header-n66"/>
       <w:r>
         <w:rPr>
           <w:lang w:val="de-DE"/>
@@ -2376,7 +2559,7 @@
         <w:lastRenderedPageBreak/>
         <w:t>Bisherige Forschung</w:t>
       </w:r>
-      <w:bookmarkEnd w:id="17"/>
+      <w:bookmarkEnd w:id="18"/>
     </w:p>
     <w:p>
       <w:pPr>
@@ -2411,14 +2594,14 @@
           <w:lang w:val="de-DE"/>
         </w:rPr>
       </w:pPr>
-      <w:bookmarkStart w:id="18" w:name="header-n68"/>
+      <w:bookmarkStart w:id="19" w:name="header-n68"/>
       <w:r>
         <w:rPr>
           <w:lang w:val="de-DE"/>
         </w:rPr>
         <w:t>Tabellen Erkennung mittels Metadaten</w:t>
       </w:r>
-      <w:bookmarkEnd w:id="18"/>
+      <w:bookmarkEnd w:id="19"/>
     </w:p>
     <w:p>
       <w:pPr>
@@ -2509,6 +2692,7 @@
         </w:rPr>
         <w:t xml:space="preserve"> ist. </w:t>
       </w:r>
+      <w:proofErr w:type="gramStart"/>
       <w:r>
         <w:rPr>
           <w:lang w:val="de-DE"/>
@@ -2520,9 +2704,10 @@
         <w:rPr>
           <w:lang w:val="de-DE"/>
         </w:rPr>
-        <w:t>Weiteren</w:t>
+        <w:t>weiteren</w:t>
       </w:r>
       <w:proofErr w:type="spellEnd"/>
+      <w:proofErr w:type="gramEnd"/>
       <w:r>
         <w:rPr>
           <w:lang w:val="de-DE"/>
@@ -2549,14 +2734,14 @@
           <w:lang w:val="de-DE"/>
         </w:rPr>
       </w:pPr>
-      <w:bookmarkStart w:id="19" w:name="header-n71"/>
+      <w:bookmarkStart w:id="20" w:name="header-n71"/>
       <w:r>
         <w:rPr>
           <w:lang w:val="de-DE"/>
         </w:rPr>
         <w:t>Tablenet</w:t>
       </w:r>
-      <w:bookmarkEnd w:id="19"/>
+      <w:bookmarkEnd w:id="20"/>
     </w:p>
     <w:p>
       <w:pPr>
@@ -2614,7 +2799,19 @@
         <w:rPr>
           <w:lang w:val="de-DE"/>
         </w:rPr>
-        <w:t xml:space="preserve"> nicht reproduziert werden konnte. </w:t>
+        <w:t xml:space="preserve"> nicht reproduziert werden </w:t>
+      </w:r>
+      <w:r>
+        <w:rPr>
+          <w:lang w:val="de-DE"/>
+        </w:rPr>
+        <w:t>kann</w:t>
+      </w:r>
+      <w:r>
+        <w:rPr>
+          <w:lang w:val="de-DE"/>
+        </w:rPr>
+        <w:t xml:space="preserve">. </w:t>
       </w:r>
     </w:p>
     <w:p>
@@ -2624,14 +2821,14 @@
           <w:lang w:val="de-DE"/>
         </w:rPr>
       </w:pPr>
-      <w:bookmarkStart w:id="20" w:name="header-n74"/>
+      <w:bookmarkStart w:id="21" w:name="header-n74"/>
       <w:r>
         <w:rPr>
           <w:lang w:val="de-DE"/>
         </w:rPr>
         <w:t>DeepDeSRT</w:t>
       </w:r>
-      <w:bookmarkEnd w:id="20"/>
+      <w:bookmarkEnd w:id="21"/>
     </w:p>
     <w:p>
       <w:pPr>
@@ -2690,6 +2887,19 @@
     </w:p>
     <w:p>
       <w:pPr>
+        <w:rPr>
+          <w:lang w:val="de-DE"/>
+        </w:rPr>
+      </w:pPr>
+      <w:r>
+        <w:rPr>
+          <w:lang w:val="de-DE"/>
+        </w:rPr>
+        <w:br w:type="page"/>
+      </w:r>
+    </w:p>
+    <w:p>
+      <w:pPr>
         <w:pStyle w:val="BodyText"/>
         <w:rPr>
           <w:lang w:val="de-DE"/>
@@ -2699,6 +2909,7 @@
         <w:rPr>
           <w:lang w:val="de-DE"/>
         </w:rPr>
+        <w:lastRenderedPageBreak/>
         <w:t xml:space="preserve">Dadurch das keins der betrachteten Netze direkt </w:t>
       </w:r>
       <w:r>
@@ -2718,14 +2929,7 @@
           <w:lang w:val="de-DE"/>
         </w:rPr>
         <w:br/>
-        <w:t xml:space="preserve">Durch die Recherche wurde jedoch eine Umsetzung auf Basis des PDF und seiner </w:t>
-      </w:r>
-      <w:r>
-        <w:rPr>
-          <w:lang w:val="de-DE"/>
-        </w:rPr>
-        <w:lastRenderedPageBreak/>
-        <w:t xml:space="preserve">Codestruktur ausgeschlossen, da die hier entwickelte Methodik auch mit Dokumenten funktionieren soll welche z.b. aus Bildern oder </w:t>
+        <w:t xml:space="preserve">Durch die Recherche wurde jedoch eine Umsetzung auf Basis des PDF und seiner Codestruktur ausgeschlossen, da die hier entwickelte Methodik auch mit Dokumenten funktionieren soll welche z.b. aus Bildern oder </w:t>
       </w:r>
       <w:r>
         <w:rPr>
@@ -2737,7 +2941,19 @@
         <w:rPr>
           <w:lang w:val="de-DE"/>
         </w:rPr>
-        <w:t xml:space="preserve"> entstanden sind. Daher werden alle Dokumente bereits vor Beginn des Prozesses in Bilddateien umgewandelt. Dadurch wird außerdem die Verwendung vereinfacht.</w:t>
+        <w:t xml:space="preserve"> entstanden sind. Daher werden alle Dokumente bereits vor Beginn des Prozesses in Bilddateien umgewandelt</w:t>
+      </w:r>
+      <w:r>
+        <w:rPr>
+          <w:lang w:val="de-DE"/>
+        </w:rPr>
+        <w:t xml:space="preserve"> was zusätzlich </w:t>
+      </w:r>
+      <w:r>
+        <w:rPr>
+          <w:lang w:val="de-DE"/>
+        </w:rPr>
+        <w:t>die Verwendung vereinfacht.</w:t>
       </w:r>
     </w:p>
     <w:p>
@@ -2760,7 +2976,7 @@
           <w:lang w:val="de-DE"/>
         </w:rPr>
       </w:pPr>
-      <w:bookmarkStart w:id="21" w:name="header-n79"/>
+      <w:bookmarkStart w:id="22" w:name="header-n79"/>
       <w:r>
         <w:rPr>
           <w:lang w:val="de-DE"/>
@@ -2768,7 +2984,7 @@
         <w:lastRenderedPageBreak/>
         <w:t>Hauptteil - Prozessschritte und Tests</w:t>
       </w:r>
-      <w:bookmarkEnd w:id="21"/>
+      <w:bookmarkEnd w:id="22"/>
     </w:p>
     <w:p>
       <w:pPr>
@@ -2777,14 +2993,14 @@
           <w:lang w:val="de-DE"/>
         </w:rPr>
       </w:pPr>
-      <w:bookmarkStart w:id="22" w:name="header-n80"/>
+      <w:bookmarkStart w:id="23" w:name="header-n80"/>
       <w:r>
         <w:rPr>
           <w:lang w:val="de-DE"/>
         </w:rPr>
         <w:t>Tabellen Erkennung</w:t>
       </w:r>
-      <w:bookmarkEnd w:id="22"/>
+      <w:bookmarkEnd w:id="23"/>
     </w:p>
     <w:p>
       <w:pPr>
@@ -2847,7 +3063,20 @@
           <w:lang w:val="de-DE"/>
         </w:rPr>
         <w:br/>
-        <w:t xml:space="preserve">Kennt man die Inhaltliche Bedeutung der </w:t>
+      </w:r>
+      <w:proofErr w:type="gramStart"/>
+      <w:r>
+        <w:rPr>
+          <w:lang w:val="de-DE"/>
+        </w:rPr>
+        <w:t>Kennt</w:t>
+      </w:r>
+      <w:proofErr w:type="gramEnd"/>
+      <w:r>
+        <w:rPr>
+          <w:lang w:val="de-DE"/>
+        </w:rPr>
+        <w:t xml:space="preserve"> man die Inhaltliche Bedeutung der </w:t>
       </w:r>
       <w:r>
         <w:rPr>
@@ -2859,7 +3088,19 @@
         <w:rPr>
           <w:lang w:val="de-DE"/>
         </w:rPr>
-        <w:t xml:space="preserve"> nicht, ist diese Struktur die einige Möglichkeit herauszufinden, um welche Art es sich handelt, und in welchem Bereich Sie sich befinden. </w:t>
+        <w:t xml:space="preserve"> nicht, ist diese Struktur die ein</w:t>
+      </w:r>
+      <w:r>
+        <w:rPr>
+          <w:lang w:val="de-DE"/>
+        </w:rPr>
+        <w:t>z</w:t>
+      </w:r>
+      <w:r>
+        <w:rPr>
+          <w:lang w:val="de-DE"/>
+        </w:rPr>
+        <w:t xml:space="preserve">ige Möglichkeit herauszufinden, um welche Art es sich handelt und in welchem Bereich Sie sich befinden. </w:t>
       </w:r>
     </w:p>
     <w:p>
@@ -2869,7 +3110,7 @@
           <w:lang w:val="de-DE"/>
         </w:rPr>
       </w:pPr>
-      <w:bookmarkStart w:id="23" w:name="header-n82"/>
+      <w:bookmarkStart w:id="24" w:name="header-n82"/>
       <w:r>
         <w:rPr>
           <w:lang w:val="de-DE"/>
@@ -2894,7 +3135,7 @@
         </w:rPr>
         <w:t>bearbeitung</w:t>
       </w:r>
-      <w:bookmarkEnd w:id="23"/>
+      <w:bookmarkEnd w:id="24"/>
     </w:p>
     <w:p>
       <w:pPr>
@@ -2977,7 +3218,7 @@
                     </pic:cNvPicPr>
                   </pic:nvPicPr>
                   <pic:blipFill>
-                    <a:blip r:embed="rId9"/>
+                    <a:blip r:embed="rId13"/>
                     <a:stretch>
                       <a:fillRect/>
                     </a:stretch>
@@ -3073,7 +3314,19 @@
         <w:rPr>
           <w:lang w:val="de-DE"/>
         </w:rPr>
-        <w:t xml:space="preserve">. Hierzu wurden Bereiche von Pixeln zusammengefasst und auf einen Durchschnittswert gesetzt. Hierdurch sind die einzelnen Buchstaben nicht mehr </w:t>
+        <w:t xml:space="preserve">. Hierzu </w:t>
+      </w:r>
+      <w:r>
+        <w:rPr>
+          <w:lang w:val="de-DE"/>
+        </w:rPr>
+        <w:t>werden</w:t>
+      </w:r>
+      <w:r>
+        <w:rPr>
+          <w:lang w:val="de-DE"/>
+        </w:rPr>
+        <w:t xml:space="preserve"> Bereiche von Pixeln zusammengefasst und auf einen Durchschnittswert gesetzt. Hierdurch sind die einzelnen Buchstaben nicht mehr </w:t>
       </w:r>
       <w:r>
         <w:rPr>
@@ -3248,7 +3501,19 @@
           <w:lang w:val="de-DE"/>
         </w:rPr>
         <w:br/>
-        <w:t xml:space="preserve">Stellt man sich die Kurve grafisch vor, so stellen die positiven Stellen den Spalten der Tabelle dar, die negativen den Abstand zur nächsten. </w:t>
+        <w:t xml:space="preserve">Stellt man sich die Kurve grafisch vor, so stellen die positiven Stellen </w:t>
+      </w:r>
+      <w:r>
+        <w:rPr>
+          <w:lang w:val="de-DE"/>
+        </w:rPr>
+        <w:t>die</w:t>
+      </w:r>
+      <w:r>
+        <w:rPr>
+          <w:lang w:val="de-DE"/>
+        </w:rPr>
+        <w:t xml:space="preserve"> Spalten der Tabelle dar, die negativen den Abstand zur nächsten. </w:t>
       </w:r>
     </w:p>
     <w:p>
@@ -3306,7 +3571,7 @@
                     </pic:cNvPicPr>
                   </pic:nvPicPr>
                   <pic:blipFill>
-                    <a:blip r:embed="rId10"/>
+                    <a:blip r:embed="rId14"/>
                     <a:stretch>
                       <a:fillRect/>
                     </a:stretch>
@@ -3353,7 +3618,7 @@
                     </pic:cNvPicPr>
                   </pic:nvPicPr>
                   <pic:blipFill>
-                    <a:blip r:embed="rId11"/>
+                    <a:blip r:embed="rId15"/>
                     <a:stretch>
                       <a:fillRect/>
                     </a:stretch>
@@ -3456,7 +3721,7 @@
                     </pic:cNvPicPr>
                   </pic:nvPicPr>
                   <pic:blipFill>
-                    <a:blip r:embed="rId12"/>
+                    <a:blip r:embed="rId16"/>
                     <a:stretch>
                       <a:fillRect/>
                     </a:stretch>
@@ -3502,7 +3767,19 @@
         <w:rPr>
           <w:lang w:val="de-DE"/>
         </w:rPr>
-        <w:t>Im Ergebnis ist die Tabelle noch deutlich erkennbar. Leider weisen jedoch auch Teile des Textes die gleichen Muster wie eine Tabelle auf, weswegen Sie auf diesem Bild auch vertreten sind.</w:t>
+        <w:t>Im Ergebnis ist die Tabelle noch deutlich erkennbar. Leider weisen jedoch auch Teile des Textes die gleichen Muster wie eine Tabelle auf, weswegen Sie auf diese</w:t>
+      </w:r>
+      <w:r>
+        <w:rPr>
+          <w:lang w:val="de-DE"/>
+        </w:rPr>
+        <w:t xml:space="preserve"> i</w:t>
+      </w:r>
+      <w:r>
+        <w:rPr>
+          <w:lang w:val="de-DE"/>
+        </w:rPr>
+        <w:t>m Bild auch vertreten sind.</w:t>
       </w:r>
     </w:p>
     <w:p>
@@ -3533,14 +3810,14 @@
           <w:lang w:val="de-DE"/>
         </w:rPr>
       </w:pPr>
-      <w:bookmarkStart w:id="24" w:name="header-n98"/>
+      <w:bookmarkStart w:id="25" w:name="header-n98"/>
       <w:r>
         <w:rPr>
           <w:lang w:val="de-DE"/>
         </w:rPr>
         <w:t>Ansatz Eins: Verbessern der Filter</w:t>
       </w:r>
-      <w:bookmarkEnd w:id="24"/>
+      <w:bookmarkEnd w:id="25"/>
     </w:p>
     <w:p>
       <w:pPr>
@@ -3599,14 +3876,14 @@
           <w:lang w:val="de-DE"/>
         </w:rPr>
       </w:pPr>
-      <w:bookmarkStart w:id="25" w:name="header-n100"/>
+      <w:bookmarkStart w:id="26" w:name="header-n100"/>
       <w:r>
         <w:rPr>
           <w:lang w:val="de-DE"/>
         </w:rPr>
         <w:t>Ansatz Zwei: Analyse der Heatmap</w:t>
       </w:r>
-      <w:bookmarkEnd w:id="25"/>
+      <w:bookmarkEnd w:id="26"/>
     </w:p>
     <w:p>
       <w:pPr>
@@ -3641,14 +3918,14 @@
           <w:lang w:val="de-DE"/>
         </w:rPr>
       </w:pPr>
-      <w:bookmarkStart w:id="26" w:name="header-n102"/>
+      <w:bookmarkStart w:id="27" w:name="header-n102"/>
       <w:r>
         <w:rPr>
           <w:lang w:val="de-DE"/>
         </w:rPr>
         <w:t>Ansatz drei: Eine Kombination</w:t>
       </w:r>
-      <w:bookmarkEnd w:id="26"/>
+      <w:bookmarkEnd w:id="27"/>
     </w:p>
     <w:p>
       <w:pPr>
@@ -3683,7 +3960,7 @@
           <w:lang w:val="de-DE"/>
         </w:rPr>
       </w:pPr>
-      <w:bookmarkStart w:id="27" w:name="header-n104"/>
+      <w:bookmarkStart w:id="28" w:name="header-n104"/>
       <w:r>
         <w:rPr>
           <w:lang w:val="de-DE"/>
@@ -3691,7 +3968,7 @@
         <w:lastRenderedPageBreak/>
         <w:t>Einsatz von Neuronalen Netzen</w:t>
       </w:r>
-      <w:bookmarkEnd w:id="27"/>
+      <w:bookmarkEnd w:id="28"/>
     </w:p>
     <w:p>
       <w:pPr>
@@ -3781,7 +4058,7 @@
                     </pic:cNvPicPr>
                   </pic:nvPicPr>
                   <pic:blipFill>
-                    <a:blip r:embed="rId13"/>
+                    <a:blip r:embed="rId17"/>
                     <a:stretch>
                       <a:fillRect/>
                     </a:stretch>
@@ -4016,13 +4293,37 @@
         <w:rPr>
           <w:lang w:val="de-DE"/>
         </w:rPr>
-        <w:t xml:space="preserve">Das Netz wurde daher umgebaut, so dass nun direkt Zielkoordinaten ausgegeben wurden. </w:t>
-      </w:r>
-      <w:r>
-        <w:rPr>
-          <w:lang w:val="de-DE"/>
-        </w:rPr>
-        <w:t xml:space="preserve">Es wurde außerdem der grundlegende Aufbau einfacher umgesetzt. Im neuen Netz werden die Bilder zunächst in eine eindimensionale Form gebracht. Die Daten werden dann durch zwei Schichten an Neuronen geschleust.  </w:t>
+        <w:t>Das Netz wurde daher umgebaut, so dass nun direkt Zielkoordinaten ausgegeben w</w:t>
+      </w:r>
+      <w:r>
+        <w:rPr>
+          <w:lang w:val="de-DE"/>
+        </w:rPr>
+        <w:t>e</w:t>
+      </w:r>
+      <w:r>
+        <w:rPr>
+          <w:lang w:val="de-DE"/>
+        </w:rPr>
+        <w:t xml:space="preserve">rden. </w:t>
+      </w:r>
+      <w:r>
+        <w:rPr>
+          <w:lang w:val="de-DE"/>
+        </w:rPr>
+        <w:t>Es wurde außerdem der grundlegende Aufbau einfacher umgesetzt. Im neuen Netz werden die Bilder zunächst in eine eindimensionale Form gebracht</w:t>
+      </w:r>
+      <w:r>
+        <w:rPr>
+          <w:lang w:val="de-DE"/>
+        </w:rPr>
+        <w:t xml:space="preserve"> und</w:t>
+      </w:r>
+      <w:r>
+        <w:rPr>
+          <w:lang w:val="de-DE"/>
+        </w:rPr>
+        <w:t xml:space="preserve"> dann durch zwei Schichten an Neuronen geschleust.  </w:t>
       </w:r>
       <w:r>
         <w:rPr>
@@ -4067,7 +4368,7 @@
                     </pic:cNvPicPr>
                   </pic:nvPicPr>
                   <pic:blipFill>
-                    <a:blip r:embed="rId14"/>
+                    <a:blip r:embed="rId18"/>
                     <a:stretch>
                       <a:fillRect/>
                     </a:stretch>
@@ -4145,7 +4446,7 @@
                     </pic:cNvPicPr>
                   </pic:nvPicPr>
                   <pic:blipFill>
-                    <a:blip r:embed="rId15"/>
+                    <a:blip r:embed="rId19"/>
                     <a:stretch>
                       <a:fillRect/>
                     </a:stretch>
@@ -4229,7 +4530,26 @@
         <w:rPr>
           <w:lang w:val="de-DE"/>
         </w:rPr>
-        <w:t xml:space="preserve">Beim Training stellte sich jedoch auch eine Einschränkung </w:t>
+        <w:t xml:space="preserve">Beim Training stellte sich jedoch auch </w:t>
+      </w:r>
+      <w:r>
+        <w:rPr>
+          <w:lang w:val="de-DE"/>
+        </w:rPr>
+        <w:t>einige</w:t>
+      </w:r>
+      <w:r>
+        <w:rPr>
+          <w:lang w:val="de-DE"/>
+        </w:rPr>
+        <w:t xml:space="preserve"> </w:t>
+      </w:r>
+      <w:proofErr w:type="spellStart"/>
+      <w:r>
+        <w:rPr>
+          <w:lang w:val="de-DE"/>
+        </w:rPr>
+        <w:t>Einschränkung</w:t>
       </w:r>
       <w:r>
         <w:rPr>
@@ -4237,6 +4557,7 @@
         </w:rPr>
         <w:t>heraus</w:t>
       </w:r>
+      <w:proofErr w:type="spellEnd"/>
       <w:r>
         <w:rPr>
           <w:lang w:val="de-DE"/>
@@ -4272,13 +4593,43 @@
         <w:rPr>
           <w:lang w:val="de-DE"/>
         </w:rPr>
-        <w:t xml:space="preserve"> um gleiche Ergebnisse zu erzielen. Dadurch erhöht sich außerdem der Zeitliche </w:t>
-      </w:r>
-      <w:r>
-        <w:rPr>
-          <w:lang w:val="de-DE"/>
-        </w:rPr>
-        <w:t>Aufwand,</w:t>
+        <w:t xml:space="preserve"> um gleiche Ergebnisse zu erzielen </w:t>
+      </w:r>
+      <w:r>
+        <w:rPr>
+          <w:lang w:val="de-DE"/>
+        </w:rPr>
+        <w:t>wodurch</w:t>
+      </w:r>
+      <w:r>
+        <w:rPr>
+          <w:lang w:val="de-DE"/>
+        </w:rPr>
+        <w:t xml:space="preserve"> sich der Zeitliche </w:t>
+      </w:r>
+      <w:r>
+        <w:rPr>
+          <w:lang w:val="de-DE"/>
+        </w:rPr>
+        <w:t>Aufwand</w:t>
+      </w:r>
+      <w:r>
+        <w:rPr>
+          <w:lang w:val="de-DE"/>
+        </w:rPr>
+        <w:t xml:space="preserve"> </w:t>
+      </w:r>
+      <w:r>
+        <w:rPr>
+          <w:lang w:val="de-DE"/>
+        </w:rPr>
+        <w:t>erhöht</w:t>
+      </w:r>
+      <w:r>
+        <w:rPr>
+          <w:lang w:val="de-DE"/>
+        </w:rPr>
+        <w:t>,</w:t>
       </w:r>
       <w:r>
         <w:rPr>
@@ -4373,14 +4724,14 @@
           <w:lang w:val="de-DE"/>
         </w:rPr>
       </w:pPr>
-      <w:bookmarkStart w:id="28" w:name="header-n122"/>
+      <w:bookmarkStart w:id="29" w:name="header-n122"/>
       <w:r>
         <w:rPr>
           <w:lang w:val="de-DE"/>
         </w:rPr>
         <w:t>PLATZHALTER</w:t>
       </w:r>
-      <w:bookmarkEnd w:id="28"/>
+      <w:bookmarkEnd w:id="29"/>
     </w:p>
     <w:p>
       <w:pPr>
@@ -4405,31 +4756,47 @@
         <w:rPr>
           <w:lang w:val="de-DE"/>
         </w:rPr>
-        <w:t xml:space="preserve"> des DeepDeSRT wurde das Netz neu entworfen. Nun soll das Netz nicht mehr erkennen wo die Tabelle ist, sondern ein gegebenes Bild klassifizieren. Das Prinzip wird dabei in der </w:t>
-      </w:r>
-      <w:r>
-        <w:rPr>
-          <w:lang w:val="de-DE"/>
-        </w:rPr>
-        <w:t>Objekt</w:t>
-      </w:r>
-      <w:r>
-        <w:rPr>
-          <w:lang w:val="de-DE"/>
-        </w:rPr>
-        <w:t xml:space="preserve"> </w:t>
-      </w:r>
-      <w:r>
-        <w:rPr>
-          <w:lang w:val="de-DE"/>
-        </w:rPr>
-        <w:t>Detektion</w:t>
-      </w:r>
-      <w:r>
-        <w:rPr>
-          <w:lang w:val="de-DE"/>
-        </w:rPr>
-        <w:t xml:space="preserve"> verwendet.</w:t>
+        <w:t xml:space="preserve"> des DeepDeSRT wurde das Netz neu entworfen. </w:t>
+      </w:r>
+      <w:r>
+        <w:rPr>
+          <w:lang w:val="de-DE"/>
+        </w:rPr>
+        <w:t xml:space="preserve">Hierfür wird </w:t>
+      </w:r>
+      <w:proofErr w:type="gramStart"/>
+      <w:r>
+        <w:rPr>
+          <w:lang w:val="de-DE"/>
+        </w:rPr>
+        <w:t xml:space="preserve">das </w:t>
+      </w:r>
+      <w:proofErr w:type="spellStart"/>
+      <w:r>
+        <w:rPr>
+          <w:lang w:val="de-DE"/>
+        </w:rPr>
+        <w:t>original</w:t>
+      </w:r>
+      <w:proofErr w:type="spellEnd"/>
+      <w:r>
+        <w:rPr>
+          <w:lang w:val="de-DE"/>
+        </w:rPr>
+        <w:t xml:space="preserve"> Bild</w:t>
+      </w:r>
+      <w:proofErr w:type="gramEnd"/>
+      <w:r>
+        <w:rPr>
+          <w:lang w:val="de-DE"/>
+        </w:rPr>
+        <w:t xml:space="preserve"> zunächst in Bildausschnitte aufgeteilt. Das Netz </w:t>
+      </w:r>
+      <w:r>
+        <w:rPr>
+          <w:lang w:val="de-DE"/>
+        </w:rPr>
+        <w:t>soll diese nun klassifizieren und diese so als Tabelle, Text oder ähnlichem zu erkennen.</w:t>
       </w:r>
     </w:p>
     <w:p>
@@ -4443,20 +4810,6 @@
         <w:rPr>
           <w:lang w:val="de-DE"/>
         </w:rPr>
-        <w:t>Dabei werden Bildausschnitte gewählt, welche dann durch ein Neuronales Netz klassifiziert wird. Dabei gibt das NN eine Wahrscheinlichkeit aus.</w:t>
-      </w:r>
-    </w:p>
-    <w:p>
-      <w:pPr>
-        <w:pStyle w:val="BodyText"/>
-        <w:rPr>
-          <w:lang w:val="de-DE"/>
-        </w:rPr>
-      </w:pPr>
-      <w:r>
-        <w:rPr>
-          <w:lang w:val="de-DE"/>
-        </w:rPr>
         <w:t xml:space="preserve">Um die Bildausschnitte zu wählen gibt es verschiedene Methoden: Zum einen kann das gesamte Bild in Ausschnitte unterteilt </w:t>
       </w:r>
       <w:r>
@@ -4469,7 +4822,37 @@
         <w:rPr>
           <w:lang w:val="de-DE"/>
         </w:rPr>
-        <w:t xml:space="preserve"> um alle zu klassifizieren. Durch die Anzahl an möglichen Ausschnitten dauert diese Methode entsprechend lang.</w:t>
+        <w:t xml:space="preserve"> um alle</w:t>
+      </w:r>
+      <w:r>
+        <w:rPr>
+          <w:lang w:val="de-DE"/>
+        </w:rPr>
+        <w:t>s</w:t>
+      </w:r>
+      <w:r>
+        <w:rPr>
+          <w:lang w:val="de-DE"/>
+        </w:rPr>
+        <w:t xml:space="preserve"> zu klassifizieren. Durch die Anzahl an möglichen Ausschnitten dauert diese Methode</w:t>
+      </w:r>
+      <w:r>
+        <w:rPr>
+          <w:lang w:val="de-DE"/>
+        </w:rPr>
+        <w:t xml:space="preserve"> jedoch</w:t>
+      </w:r>
+      <w:r>
+        <w:rPr>
+          <w:lang w:val="de-DE"/>
+        </w:rPr>
+        <w:t xml:space="preserve"> entsprechend lang</w:t>
+      </w:r>
+      <w:r>
+        <w:rPr>
+          <w:lang w:val="de-DE"/>
+        </w:rPr>
+        <w:t xml:space="preserve"> und es müssen mehrere Klassifizierungen pro Bild durchgeführt werden.</w:t>
       </w:r>
       <w:r>
         <w:rPr>
@@ -4500,7 +4883,13 @@
         <w:rPr>
           <w:lang w:val="de-DE"/>
         </w:rPr>
-        <w:t>. Dies beschleunigt den Vorgang deutlich.</w:t>
+        <w:t>. Dies beschleunigt den Vorgang deutlich</w:t>
+      </w:r>
+      <w:r>
+        <w:rPr>
+          <w:lang w:val="de-DE"/>
+        </w:rPr>
+        <w:t xml:space="preserve">. </w:t>
       </w:r>
     </w:p>
     <w:p>
@@ -4514,7 +4903,25 @@
         <w:rPr>
           <w:lang w:val="de-DE"/>
         </w:rPr>
-        <w:t>Einen neuen Ansatz bietet das YOLO Netz</w:t>
+        <w:t>Einen neuen</w:t>
+      </w:r>
+      <w:r>
+        <w:rPr>
+          <w:lang w:val="de-DE"/>
+        </w:rPr>
+        <w:t>, schnelleren</w:t>
+      </w:r>
+      <w:r>
+        <w:rPr>
+          <w:lang w:val="de-DE"/>
+        </w:rPr>
+        <w:t xml:space="preserve"> Ansatz bietet das YOLO Netz</w:t>
+      </w:r>
+      <w:r>
+        <w:rPr>
+          <w:lang w:val="de-DE"/>
+        </w:rPr>
+        <w:t>.</w:t>
       </w:r>
     </w:p>
     <w:p>
@@ -4524,7 +4931,7 @@
           <w:lang w:val="de-DE"/>
         </w:rPr>
       </w:pPr>
-      <w:bookmarkStart w:id="29" w:name="header-n127"/>
+      <w:bookmarkStart w:id="30" w:name="header-n127"/>
       <w:r>
         <w:rPr>
           <w:lang w:val="de-DE"/>
@@ -4580,7 +4987,7 @@
         </w:rPr>
         <w:t>once</w:t>
       </w:r>
-      <w:bookmarkEnd w:id="29"/>
+      <w:bookmarkEnd w:id="30"/>
       <w:proofErr w:type="spellEnd"/>
     </w:p>
     <w:p>
@@ -4594,7 +5001,19 @@
         <w:rPr>
           <w:lang w:val="de-DE"/>
         </w:rPr>
-        <w:t xml:space="preserve">Yolo wurde von Joseph Redmon und Ali Farhadi der University of Washington entwickelt und ist ein völlig neuer Ansatz der Objekt Erkennung. Dabei wird das Netz nicht mehr in einzelne Teile zerlegt, sondern durch ein einziges Netz geschickt. Das Netz unterteilt das Bild dann selbst in </w:t>
+        <w:t xml:space="preserve">Yolo wurde von Joseph Redmon und Ali Farhadi der University of Washington entwickelt und ist ein völlig neuer Ansatz der Objekt Erkennung. Dabei wird das </w:t>
+      </w:r>
+      <w:r>
+        <w:rPr>
+          <w:lang w:val="de-DE"/>
+        </w:rPr>
+        <w:t>Bild</w:t>
+      </w:r>
+      <w:r>
+        <w:rPr>
+          <w:lang w:val="de-DE"/>
+        </w:rPr>
+        <w:t xml:space="preserve"> nicht mehr in einzelne Teile zerlegt, sondern durch ein einziges Netz geschickt. Das Netz unterteilt das Bild dann selbst in </w:t>
       </w:r>
       <w:r>
         <w:rPr>
@@ -4606,7 +5025,19 @@
         <w:rPr>
           <w:lang w:val="de-DE"/>
         </w:rPr>
-        <w:t xml:space="preserve"> welches es klassifiziert. Durch diese Methode wird zum einen nur noch ein Netz pro Bild benötigt. Zum anderen ist es laut Aussage der Entwickler </w:t>
+        <w:t xml:space="preserve"> welches es klassifiziert. Durch diese Methode wird zum einen nur noch ein Netz pro Bild benötigt</w:t>
+      </w:r>
+      <w:r>
+        <w:rPr>
+          <w:lang w:val="de-DE"/>
+        </w:rPr>
+        <w:t>, z</w:t>
+      </w:r>
+      <w:r>
+        <w:rPr>
+          <w:lang w:val="de-DE"/>
+        </w:rPr>
+        <w:t xml:space="preserve">um anderen ist es laut Aussage der Entwickler </w:t>
       </w:r>
       <w:r>
         <w:rPr>
@@ -4658,7 +5089,32 @@
         <w:rPr>
           <w:lang w:val="de-DE"/>
         </w:rPr>
-        <w:t xml:space="preserve">Anders als beim DeepDeSRT wurde das Netz nicht einzig auf Tabellen ausgelegt, sondern auf alle möglichen Beispiele. Es wurde außerdem auf die </w:t>
+        <w:t xml:space="preserve">Anders als beim DeepDeSRT wurde </w:t>
+      </w:r>
+      <w:r>
+        <w:rPr>
+          <w:lang w:val="de-DE"/>
+        </w:rPr>
+        <w:t>die Methode</w:t>
+      </w:r>
+      <w:r>
+        <w:rPr>
+          <w:lang w:val="de-DE"/>
+        </w:rPr>
+        <w:t xml:space="preserve"> nicht einzig auf Tabellen ausgelegt, sondern auf alle möglichen Beispiele. </w:t>
+      </w:r>
+      <w:r>
+        <w:rPr>
+          <w:lang w:val="de-DE"/>
+        </w:rPr>
+        <w:br/>
+        <w:t xml:space="preserve">Im Gegensatz zu den ersten Ansätzen dieser Arbeite </w:t>
+      </w:r>
+      <w:r>
+        <w:rPr>
+          <w:lang w:val="de-DE"/>
+        </w:rPr>
+        <w:t xml:space="preserve">wurde außerdem auf die </w:t>
       </w:r>
       <w:r>
         <w:rPr>
@@ -4814,7 +5270,7 @@
                     </pic:cNvPicPr>
                   </pic:nvPicPr>
                   <pic:blipFill>
-                    <a:blip r:embed="rId16"/>
+                    <a:blip r:embed="rId20"/>
                     <a:stretch>
                       <a:fillRect/>
                     </a:stretch>
@@ -4848,14 +5304,14 @@
           <w:lang w:val="de-DE"/>
         </w:rPr>
       </w:pPr>
-      <w:bookmarkStart w:id="30" w:name="header-n144"/>
+      <w:bookmarkStart w:id="31" w:name="header-n144"/>
       <w:r>
         <w:rPr>
           <w:lang w:val="de-DE"/>
         </w:rPr>
         <w:t>Ergebnis</w:t>
       </w:r>
-      <w:bookmarkEnd w:id="30"/>
+      <w:bookmarkEnd w:id="31"/>
     </w:p>
     <w:p>
       <w:pPr>
@@ -4868,7 +5324,19 @@
         <w:rPr>
           <w:lang w:val="de-DE"/>
         </w:rPr>
-        <w:t xml:space="preserve">Nach dem Training wurden mehrere Tests mit Beispiel Dokumenten durchgeführt. Dabei zeigte sich, dass das Netz alle Objekte erkennt, jedoch die Bereiche nicht perfekt beschreiben kann. </w:t>
+        <w:t xml:space="preserve">Nach dem Training wurden mehrere Tests mit Beispiel Dokumenten durchgeführt. Dabei zeigte sich, dass das Netz alle Objekte erkennt, jedoch die </w:t>
+      </w:r>
+      <w:r>
+        <w:rPr>
+          <w:lang w:val="de-DE"/>
+        </w:rPr>
+        <w:t xml:space="preserve">zugehörigen </w:t>
+      </w:r>
+      <w:r>
+        <w:rPr>
+          <w:lang w:val="de-DE"/>
+        </w:rPr>
+        <w:t xml:space="preserve">Bereiche nicht perfekt beschreiben kann. </w:t>
       </w:r>
     </w:p>
     <w:p>
@@ -4990,13 +5458,32 @@
         <w:rPr>
           <w:lang w:val="de-DE"/>
         </w:rPr>
-        <w:t xml:space="preserve"> um die entsprechenden Felder zu finden. Da Tabellen in ihrem Aussehen und Aufbau sehr unterschiedlich sind, reicht ein klassischer Algorithmus nicht aus. </w:t>
-      </w:r>
-      <w:r>
-        <w:rPr>
-          <w:lang w:val="de-DE"/>
-        </w:rPr>
-        <w:br/>
+        <w:t xml:space="preserve"> um die entsprechenden Felder zu finden. Da Tabellen in ihrem Aussehen und Aufbau sehr unterschiedlich sind, reicht ein klassischer Algorithmus</w:t>
+      </w:r>
+      <w:r>
+        <w:rPr>
+          <w:lang w:val="de-DE"/>
+        </w:rPr>
+        <w:t xml:space="preserve"> hier</w:t>
+      </w:r>
+      <w:r>
+        <w:rPr>
+          <w:lang w:val="de-DE"/>
+        </w:rPr>
+        <w:t xml:space="preserve"> nicht aus. </w:t>
+      </w:r>
+    </w:p>
+    <w:p>
+      <w:pPr>
+        <w:pStyle w:val="BodyText"/>
+        <w:rPr>
+          <w:lang w:val="de-DE"/>
+        </w:rPr>
+      </w:pPr>
+      <w:r>
+        <w:rPr>
+          <w:lang w:val="de-DE"/>
+        </w:rPr>
         <w:t>A</w:t>
       </w:r>
       <w:r>
@@ -5044,7 +5531,7 @@
           <w:lang w:val="de-DE"/>
         </w:rPr>
       </w:pPr>
-      <w:bookmarkStart w:id="31" w:name="header-n149"/>
+      <w:bookmarkStart w:id="32" w:name="header-n149"/>
       <w:r>
         <w:rPr>
           <w:lang w:val="de-DE"/>
@@ -5064,7 +5551,7 @@
         </w:rPr>
         <w:t>ter Recognition</w:t>
       </w:r>
-      <w:bookmarkEnd w:id="31"/>
+      <w:bookmarkEnd w:id="32"/>
     </w:p>
     <w:p>
       <w:pPr>
@@ -5231,7 +5718,7 @@
         </w:rPr>
         <w:t xml:space="preserve"> der Zeitschrift </w:t>
       </w:r>
-      <w:commentRangeStart w:id="32"/>
+      <w:commentRangeStart w:id="33"/>
       <w:proofErr w:type="spellStart"/>
       <w:r>
         <w:rPr>
@@ -5239,13 +5726,13 @@
         </w:rPr>
         <w:t>c’t</w:t>
       </w:r>
-      <w:commentRangeEnd w:id="32"/>
+      <w:commentRangeEnd w:id="33"/>
       <w:proofErr w:type="spellEnd"/>
       <w:r>
         <w:rPr>
           <w:rStyle w:val="CommentReference"/>
         </w:rPr>
-        <w:commentReference w:id="32"/>
+        <w:commentReference w:id="33"/>
       </w:r>
       <w:r>
         <w:rPr>
@@ -5365,7 +5852,19 @@
         <w:rPr>
           <w:lang w:val="de-DE"/>
         </w:rPr>
-        <w:t>Beide Tools können neben den erkannten Zeichen auch deren Positionen ausgeben. Mit Hilfe eines einfachen Algorithmus kann daraus wieder die Ursprungstabelle exportiert werden.</w:t>
+        <w:t xml:space="preserve">Beide Tools können neben den erkannten Zeichen auch deren Positionen ausgeben. Mit Hilfe eines einfachen Algorithmus kann daraus wieder die Ursprungstabelle </w:t>
+      </w:r>
+      <w:r>
+        <w:rPr>
+          <w:lang w:val="de-DE"/>
+        </w:rPr>
+        <w:t>erstellt</w:t>
+      </w:r>
+      <w:r>
+        <w:rPr>
+          <w:lang w:val="de-DE"/>
+        </w:rPr>
+        <w:t xml:space="preserve"> werden.</w:t>
       </w:r>
     </w:p>
     <w:p>
@@ -5389,14 +5888,14 @@
           <w:lang w:val="de-DE"/>
         </w:rPr>
       </w:pPr>
-      <w:bookmarkStart w:id="33" w:name="header-n158"/>
+      <w:bookmarkStart w:id="34" w:name="header-n158"/>
       <w:r>
         <w:rPr>
           <w:lang w:val="de-DE"/>
         </w:rPr>
         <w:t>Rechtliche und Technische Betrachtung von Online Lösungen</w:t>
       </w:r>
-      <w:bookmarkEnd w:id="33"/>
+      <w:bookmarkEnd w:id="34"/>
     </w:p>
     <w:p>
       <w:pPr>
@@ -5886,7 +6385,31 @@
         <w:rPr>
           <w:lang w:val="de-DE"/>
         </w:rPr>
-        <w:t>” unter welchem Firmen mit Sitz in den USA US-Behörden Zugriff auf gespeicherte Daten gewährleisten muss, selbst wenn die Speicherung nicht in den USA erfolgt. Der Datenschutz kann hier also nicht ohne weitere Maßnahmen gewehrleistet werden.</w:t>
+        <w:t>” unter welchem Firmen mit Sitz in den USA US-Behörden Zugriff auf gespeicherte Daten gewährleisten m</w:t>
+      </w:r>
+      <w:r>
+        <w:rPr>
+          <w:lang w:val="de-DE"/>
+        </w:rPr>
+        <w:t>ü</w:t>
+      </w:r>
+      <w:r>
+        <w:rPr>
+          <w:lang w:val="de-DE"/>
+        </w:rPr>
+        <w:t>ss</w:t>
+      </w:r>
+      <w:r>
+        <w:rPr>
+          <w:lang w:val="de-DE"/>
+        </w:rPr>
+        <w:t>en</w:t>
+      </w:r>
+      <w:r>
+        <w:rPr>
+          <w:lang w:val="de-DE"/>
+        </w:rPr>
+        <w:t>, selbst wenn die Speicherung nicht in den USA erfolgt. Der Datenschutz kann hier also nicht ohne weitere Maßnahmen gewehrleistet werden.</w:t>
       </w:r>
     </w:p>
     <w:p>
@@ -5936,7 +6459,7 @@
           <w:lang w:val="de-DE"/>
         </w:rPr>
       </w:pPr>
-      <w:bookmarkStart w:id="34" w:name="header-n175"/>
+      <w:bookmarkStart w:id="35" w:name="header-n175"/>
       <w:r>
         <w:rPr>
           <w:lang w:val="de-DE"/>
@@ -5944,7 +6467,7 @@
         <w:lastRenderedPageBreak/>
         <w:t>Kontext Detektion</w:t>
       </w:r>
-      <w:bookmarkEnd w:id="34"/>
+      <w:bookmarkEnd w:id="35"/>
     </w:p>
     <w:p>
       <w:pPr>
@@ -6191,7 +6714,31 @@
         <w:rPr>
           <w:lang w:val="de-DE"/>
         </w:rPr>
-        <w:t>Beide Methoden haben ihre vor und Nachteile.</w:t>
+        <w:t xml:space="preserve">Beide Methoden haben ihre </w:t>
+      </w:r>
+      <w:r>
+        <w:rPr>
+          <w:lang w:val="de-DE"/>
+        </w:rPr>
+        <w:t>V</w:t>
+      </w:r>
+      <w:r>
+        <w:rPr>
+          <w:lang w:val="de-DE"/>
+        </w:rPr>
+        <w:t>or</w:t>
+      </w:r>
+      <w:r>
+        <w:rPr>
+          <w:lang w:val="de-DE"/>
+        </w:rPr>
+        <w:t>-</w:t>
+      </w:r>
+      <w:r>
+        <w:rPr>
+          <w:lang w:val="de-DE"/>
+        </w:rPr>
+        <w:t xml:space="preserve"> und Nachteile.</w:t>
       </w:r>
     </w:p>
     <w:p>
@@ -6253,7 +6800,7 @@
         <w:rPr>
           <w:lang w:val="de-DE"/>
         </w:rPr>
-        <w:t xml:space="preserve"> werden und sich an mehr Szenarien anpassen.</w:t>
+        <w:t xml:space="preserve"> werden.</w:t>
       </w:r>
     </w:p>
     <w:p>
@@ -6516,7 +7063,7 @@
           <w:lang w:val="de-DE"/>
         </w:rPr>
       </w:pPr>
-      <w:bookmarkStart w:id="35" w:name="header-n205"/>
+      <w:bookmarkStart w:id="36" w:name="header-n205"/>
       <w:r>
         <w:rPr>
           <w:lang w:val="de-DE"/>
@@ -6524,7 +7071,7 @@
         <w:lastRenderedPageBreak/>
         <w:t>Prototypische Umsetzung</w:t>
       </w:r>
-      <w:bookmarkEnd w:id="35"/>
+      <w:bookmarkEnd w:id="36"/>
     </w:p>
     <w:p>
       <w:pPr>
@@ -6594,7 +7141,19 @@
         <w:rPr>
           <w:lang w:val="de-DE"/>
         </w:rPr>
-        <w:t xml:space="preserve"> welches dann analysiert wird. Das Ergebnis wird dann an den Nutzer ausgegeben so dass es exportieren werden kann. </w:t>
+        <w:t xml:space="preserve"> welches dann analysiert wird. Das Ergebnis wird dann an den Nutzer ausgegeben so dass es exportier</w:t>
+      </w:r>
+      <w:r>
+        <w:rPr>
+          <w:lang w:val="de-DE"/>
+        </w:rPr>
+        <w:t>t</w:t>
+      </w:r>
+      <w:r>
+        <w:rPr>
+          <w:lang w:val="de-DE"/>
+        </w:rPr>
+        <w:t xml:space="preserve"> werden kann. </w:t>
       </w:r>
     </w:p>
     <w:p>
@@ -6604,14 +7163,14 @@
           <w:lang w:val="de-DE"/>
         </w:rPr>
       </w:pPr>
-      <w:bookmarkStart w:id="36" w:name="header-n208"/>
+      <w:bookmarkStart w:id="37" w:name="header-n208"/>
       <w:r>
         <w:rPr>
           <w:lang w:val="de-DE"/>
         </w:rPr>
         <w:t>Server</w:t>
       </w:r>
-      <w:bookmarkEnd w:id="36"/>
+      <w:bookmarkEnd w:id="37"/>
     </w:p>
     <w:p>
       <w:pPr>
@@ -6634,14 +7193,14 @@
           <w:lang w:val="de-DE"/>
         </w:rPr>
       </w:pPr>
-      <w:bookmarkStart w:id="37" w:name="header-n210"/>
+      <w:bookmarkStart w:id="38" w:name="header-n210"/>
       <w:r>
         <w:rPr>
           <w:lang w:val="de-DE"/>
         </w:rPr>
         <w:t>Konkrete Umsetzung</w:t>
       </w:r>
-      <w:bookmarkEnd w:id="37"/>
+      <w:bookmarkEnd w:id="38"/>
     </w:p>
     <w:p>
       <w:pPr>
@@ -6680,7 +7239,19 @@
         <w:rPr>
           <w:lang w:val="de-DE"/>
         </w:rPr>
-        <w:t xml:space="preserve"> in Form eines Tensorflow Netzes zurück. Es existieren außerdem Funktionen, mit denen das Bild aufbereitet werden kann. Sollte das Dokument z.b. zwar auf dem gegebenen Bild sein, jedoch beispielsweise auf einem Tisch liegen, so kann eine Kantendetektion genutzt werden um das Bild entsprechend zuzuschneiden und dem Netz das erkennen zu erleichtern. </w:t>
+        <w:t xml:space="preserve"> in Form eines Tensorflow Netzes zurück. Es existieren außerdem Funktionen, mit denen das Bild aufbereitet werden kann. Sollte das Dokument z.b. zwar auf </w:t>
+      </w:r>
+      <w:r>
+        <w:rPr>
+          <w:lang w:val="de-DE"/>
+        </w:rPr>
+        <w:t>einem</w:t>
+      </w:r>
+      <w:r>
+        <w:rPr>
+          <w:lang w:val="de-DE"/>
+        </w:rPr>
+        <w:t xml:space="preserve"> gegebenen Bild sein, jedoch beispielsweise auf einem Tisch liegen, so kann eine Kantendetektion genutzt werden um das Bild entsprechend zuzuschneiden und dem Netz das erkennen zu erleichtern. </w:t>
       </w:r>
     </w:p>
     <w:p>
@@ -6822,7 +7393,7 @@
           <w:lang w:val="de-DE"/>
         </w:rPr>
       </w:pPr>
-      <w:bookmarkStart w:id="38" w:name="header-n216"/>
+      <w:bookmarkStart w:id="39" w:name="header-n216"/>
       <w:r>
         <w:rPr>
           <w:lang w:val="de-DE"/>
@@ -6830,7 +7401,7 @@
         <w:lastRenderedPageBreak/>
         <w:t>App</w:t>
       </w:r>
-      <w:bookmarkEnd w:id="38"/>
+      <w:bookmarkEnd w:id="39"/>
     </w:p>
     <w:p>
       <w:pPr>
@@ -6881,7 +7452,7 @@
           <w:lang w:val="de-DE"/>
         </w:rPr>
       </w:pPr>
-      <w:bookmarkStart w:id="39" w:name="header-n220"/>
+      <w:bookmarkStart w:id="40" w:name="header-n220"/>
       <w:r>
         <w:rPr>
           <w:lang w:val="de-DE"/>
@@ -6889,7 +7460,7 @@
         <w:lastRenderedPageBreak/>
         <w:t>Schluss</w:t>
       </w:r>
-      <w:bookmarkEnd w:id="39"/>
+      <w:bookmarkEnd w:id="40"/>
     </w:p>
     <w:p>
       <w:pPr>
@@ -6898,14 +7469,14 @@
           <w:lang w:val="de-DE"/>
         </w:rPr>
       </w:pPr>
-      <w:bookmarkStart w:id="40" w:name="header-n221"/>
+      <w:bookmarkStart w:id="41" w:name="header-n221"/>
       <w:r>
         <w:rPr>
           <w:lang w:val="de-DE"/>
         </w:rPr>
         <w:t>Fazit</w:t>
       </w:r>
-      <w:bookmarkEnd w:id="40"/>
+      <w:bookmarkEnd w:id="41"/>
     </w:p>
     <w:p>
       <w:pPr>
@@ -6949,7 +7520,7 @@
           <w:lang w:val="de-DE"/>
         </w:rPr>
       </w:pPr>
-      <w:bookmarkStart w:id="41" w:name="header-n225"/>
+      <w:bookmarkStart w:id="42" w:name="header-n225"/>
       <w:r>
         <w:rPr>
           <w:lang w:val="de-DE"/>
@@ -6957,7 +7528,7 @@
         <w:lastRenderedPageBreak/>
         <w:t>Ausblick und Verbesserungen</w:t>
       </w:r>
-      <w:bookmarkEnd w:id="41"/>
+      <w:bookmarkEnd w:id="42"/>
     </w:p>
     <w:p>
       <w:pPr>
@@ -7061,14 +7632,19 @@
         <w:rPr>
           <w:lang w:val="de-DE"/>
         </w:rPr>
-        <w:t xml:space="preserve">Um einen Vergleich der neuen Möglichkeiten zu testen, hat das Team hinter Tensorflow eine Zahlenerkennung in Form eines CNN und eines QNN erstellt. </w:t>
-      </w:r>
-      <w:r>
-        <w:rPr>
-          <w:lang w:val="de-DE"/>
-        </w:rPr>
-        <w:br/>
-        <w:t xml:space="preserve">Um diese Aufgabe weiter zu vereinfachen wurden nur Bilder mit einer 3 und einer 6 genutzt. </w:t>
+        <w:t>Um einen Vergleich der neuen Möglichkeiten zu testen, hat das Team hinter Tensorflow eine Zahlenerkennung in Form eines CNN und eines QNN erstellt</w:t>
+      </w:r>
+      <w:r>
+        <w:rPr>
+          <w:lang w:val="de-DE"/>
+        </w:rPr>
+        <w:t xml:space="preserve"> wobei nur Bilder einer 3 oder einer 6 genutzt wurden, um die Problematik weiter zu vereinfachen</w:t>
+      </w:r>
+      <w:r>
+        <w:rPr>
+          <w:lang w:val="de-DE"/>
+        </w:rPr>
+        <w:t xml:space="preserve">. </w:t>
       </w:r>
       <w:r>
         <w:rPr>
@@ -7110,13 +7686,14 @@
           <w:lang w:val="de-DE"/>
         </w:rPr>
         <w:br/>
+        <w:t xml:space="preserve">Für Experimente lassen sich jedoch auch Simulationen nutzen. Diese sind dabei zwar </w:t>
       </w:r>
       <w:r>
         <w:rPr>
           <w:lang w:val="de-DE"/>
         </w:rPr>
         <w:lastRenderedPageBreak/>
-        <w:t xml:space="preserve">Für Experimente lassen sich jedoch auch Simulationen nutzen. Diese sind dabei zwar deutlich langsamer, berechnen jedoch das Optimale Ergebnis und es treten keine Schmutzeffekte durch äußere Einflüsse auf, was in praktischen Versuchen durchaus noch der Fall ist. </w:t>
+        <w:t xml:space="preserve">deutlich langsamer, berechnen jedoch das Optimale Ergebnis und es treten keine Schmutzeffekte durch äußere Einflüsse auf, was in praktischen Versuchen durchaus noch der Fall ist. </w:t>
       </w:r>
       <w:r>
         <w:rPr>
@@ -7547,7 +8124,19 @@
         <w:rPr>
           <w:lang w:val="de-DE"/>
         </w:rPr>
-        <w:t xml:space="preserve">Im direkten Vergleich stellen sich mehrere Unterschiede heraus. Zum einen lässt sich das QNN nicht ohne weiteres einsetzten, da eine spezielle Technische Ausstattung benötigt wird, welche häufig nicht zur Verfügung steht. Zum anderen zeigen die teilweise deutlich besseren Trainingszeiten des Tensorflow Teams, wie wichtig optimierte Hardware bei dieser Thematik ist. </w:t>
+        <w:t>Im direkten Vergleich stellen sich mehrere Unterschiede heraus. Zum einen lässt sich das QNN nicht ohne weiteres einsetzten, da eine spezielle Technische Ausstattung benötigt wird, welche häufig nicht zur Verfügung steht. Zum anderen zeigen die teilweise deutlich besseren Trainingszeiten des Tensorflow Teams</w:t>
+      </w:r>
+      <w:r>
+        <w:rPr>
+          <w:lang w:val="de-DE"/>
+        </w:rPr>
+        <w:t xml:space="preserve"> im Vergleich zum nachgesellten Test</w:t>
+      </w:r>
+      <w:r>
+        <w:rPr>
+          <w:lang w:val="de-DE"/>
+        </w:rPr>
+        <w:t xml:space="preserve">, wie wichtig optimierte Hardware bei dieser Thematik ist. </w:t>
       </w:r>
     </w:p>
     <w:p>
@@ -7597,7 +8186,23 @@
 
 <file path=word/comments.xml><?xml version="1.0" encoding="utf-8"?>
 <w:comments xmlns:wpc="http://schemas.microsoft.com/office/word/2010/wordprocessingCanvas" xmlns:cx="http://schemas.microsoft.com/office/drawing/2014/chartex" xmlns:cx1="http://schemas.microsoft.com/office/drawing/2015/9/8/chartex" xmlns:cx2="http://schemas.microsoft.com/office/drawing/2015/10/21/chartex" xmlns:cx3="http://schemas.microsoft.com/office/drawing/2016/5/9/chartex" xmlns:cx4="http://schemas.microsoft.com/office/drawing/2016/5/10/chartex" xmlns:cx5="http://schemas.microsoft.com/office/drawing/2016/5/11/chartex" xmlns:cx6="http://schemas.microsoft.com/office/drawing/2016/5/12/chartex" xmlns:cx7="http://schemas.microsoft.com/office/drawing/2016/5/13/chartex" xmlns:cx8="http://schemas.microsoft.com/office/drawing/2016/5/14/chartex" xmlns:mc="http://schemas.openxmlformats.org/markup-compatibility/2006" xmlns:aink="http://schemas.microsoft.com/office/drawing/2016/ink" xmlns:am3d="http://schemas.microsoft.com/office/drawing/2017/model3d" xmlns:o="urn:schemas-microsoft-com:office:office" xmlns:r="http://schemas.openxmlformats.org/officeDocument/2006/relationships" xmlns:m="http://schemas.openxmlformats.org/officeDocument/2006/math" xmlns:v="urn:schemas-microsoft-com:vml" xmlns:wp14="http://schemas.microsoft.com/office/word/2010/wordprocessingDrawing" xmlns:wp="http://schemas.openxmlformats.org/drawingml/2006/wordprocessingDrawing" xmlns:w10="urn:schemas-microsoft-com:office:word" xmlns:w="http://schemas.openxmlformats.org/wordprocessingml/2006/main" xmlns:w14="http://schemas.microsoft.com/office/word/2010/wordml" xmlns:w15="http://schemas.microsoft.com/office/word/2012/wordml" xmlns:w16cex="http://schemas.microsoft.com/office/word/2018/wordml/cex" xmlns:w16cid="http://schemas.microsoft.com/office/word/2016/wordml/cid" xmlns:w16="http://schemas.microsoft.com/office/word/2018/wordml" xmlns:w16se="http://schemas.microsoft.com/office/word/2015/wordml/symex" xmlns:wpg="http://schemas.microsoft.com/office/word/2010/wordprocessingGroup" xmlns:wpi="http://schemas.microsoft.com/office/word/2010/wordprocessingInk" xmlns:wne="http://schemas.microsoft.com/office/word/2006/wordml" xmlns:wps="http://schemas.microsoft.com/office/word/2010/wordprocessingShape" mc:Ignorable="w14 w15 w16se w16cid w16 w16cex wp14">
-  <w:comment w:id="32" w:author="Christian Baltzer" w:date="2020-08-04T12:15:00Z" w:initials="CB">
+  <w:comment w:id="3" w:author="Christian Baltzer" w:date="2020-08-05T10:07:00Z" w:initials="CB">
+    <w:p>
+      <w:pPr>
+        <w:pStyle w:val="CommentText"/>
+      </w:pPr>
+      <w:r>
+        <w:rPr>
+          <w:rStyle w:val="CommentReference"/>
+        </w:rPr>
+        <w:annotationRef/>
+      </w:r>
+      <w:r>
+        <w:t xml:space="preserve">Heist das so? </w:t>
+      </w:r>
+    </w:p>
+  </w:comment>
+  <w:comment w:id="33" w:author="Christian Baltzer" w:date="2020-08-04T12:15:00Z" w:initials="CB">
     <w:p>
       <w:pPr>
         <w:pStyle w:val="CommentText"/>
@@ -7623,18 +8228,21 @@
 
 <file path=word/commentsExtended.xml><?xml version="1.0" encoding="utf-8"?>
 <w15:commentsEx xmlns:wpc="http://schemas.microsoft.com/office/word/2010/wordprocessingCanvas" xmlns:cx="http://schemas.microsoft.com/office/drawing/2014/chartex" xmlns:cx1="http://schemas.microsoft.com/office/drawing/2015/9/8/chartex" xmlns:cx2="http://schemas.microsoft.com/office/drawing/2015/10/21/chartex" xmlns:cx3="http://schemas.microsoft.com/office/drawing/2016/5/9/chartex" xmlns:cx4="http://schemas.microsoft.com/office/drawing/2016/5/10/chartex" xmlns:cx5="http://schemas.microsoft.com/office/drawing/2016/5/11/chartex" xmlns:cx6="http://schemas.microsoft.com/office/drawing/2016/5/12/chartex" xmlns:cx7="http://schemas.microsoft.com/office/drawing/2016/5/13/chartex" xmlns:cx8="http://schemas.microsoft.com/office/drawing/2016/5/14/chartex" xmlns:mc="http://schemas.openxmlformats.org/markup-compatibility/2006" xmlns:aink="http://schemas.microsoft.com/office/drawing/2016/ink" xmlns:am3d="http://schemas.microsoft.com/office/drawing/2017/model3d" xmlns:o="urn:schemas-microsoft-com:office:office" xmlns:r="http://schemas.openxmlformats.org/officeDocument/2006/relationships" xmlns:m="http://schemas.openxmlformats.org/officeDocument/2006/math" xmlns:v="urn:schemas-microsoft-com:vml" xmlns:wp14="http://schemas.microsoft.com/office/word/2010/wordprocessingDrawing" xmlns:wp="http://schemas.openxmlformats.org/drawingml/2006/wordprocessingDrawing" xmlns:w10="urn:schemas-microsoft-com:office:word" xmlns:w="http://schemas.openxmlformats.org/wordprocessingml/2006/main" xmlns:w14="http://schemas.microsoft.com/office/word/2010/wordml" xmlns:w15="http://schemas.microsoft.com/office/word/2012/wordml" xmlns:w16cex="http://schemas.microsoft.com/office/word/2018/wordml/cex" xmlns:w16cid="http://schemas.microsoft.com/office/word/2016/wordml/cid" xmlns:w16="http://schemas.microsoft.com/office/word/2018/wordml" xmlns:w16se="http://schemas.microsoft.com/office/word/2015/wordml/symex" xmlns:wpg="http://schemas.microsoft.com/office/word/2010/wordprocessingGroup" xmlns:wpi="http://schemas.microsoft.com/office/word/2010/wordprocessingInk" xmlns:wne="http://schemas.microsoft.com/office/word/2006/wordml" xmlns:wps="http://schemas.microsoft.com/office/word/2010/wordprocessingShape" mc:Ignorable="w14 w15 w16se w16cid w16 w16cex wp14">
+  <w15:commentEx w15:paraId="4C885DFD" w15:done="0"/>
   <w15:commentEx w15:paraId="6464D48A" w15:done="0"/>
 </w15:commentsEx>
 </file>
 
 <file path=word/commentsExtensible.xml><?xml version="1.0" encoding="utf-8"?>
 <w16cex:commentsExtensible xmlns:wpc="http://schemas.microsoft.com/office/word/2010/wordprocessingCanvas" xmlns:cx="http://schemas.microsoft.com/office/drawing/2014/chartex" xmlns:cx1="http://schemas.microsoft.com/office/drawing/2015/9/8/chartex" xmlns:cx2="http://schemas.microsoft.com/office/drawing/2015/10/21/chartex" xmlns:cx3="http://schemas.microsoft.com/office/drawing/2016/5/9/chartex" xmlns:cx4="http://schemas.microsoft.com/office/drawing/2016/5/10/chartex" xmlns:cx5="http://schemas.microsoft.com/office/drawing/2016/5/11/chartex" xmlns:cx6="http://schemas.microsoft.com/office/drawing/2016/5/12/chartex" xmlns:cx7="http://schemas.microsoft.com/office/drawing/2016/5/13/chartex" xmlns:cx8="http://schemas.microsoft.com/office/drawing/2016/5/14/chartex" xmlns:mc="http://schemas.openxmlformats.org/markup-compatibility/2006" xmlns:aink="http://schemas.microsoft.com/office/drawing/2016/ink" xmlns:am3d="http://schemas.microsoft.com/office/drawing/2017/model3d" xmlns:o="urn:schemas-microsoft-com:office:office" xmlns:r="http://schemas.openxmlformats.org/officeDocument/2006/relationships" xmlns:m="http://schemas.openxmlformats.org/officeDocument/2006/math" xmlns:v="urn:schemas-microsoft-com:vml" xmlns:wp14="http://schemas.microsoft.com/office/word/2010/wordprocessingDrawing" xmlns:wp="http://schemas.openxmlformats.org/drawingml/2006/wordprocessingDrawing" xmlns:w10="urn:schemas-microsoft-com:office:word" xmlns:w="http://schemas.openxmlformats.org/wordprocessingml/2006/main" xmlns:w14="http://schemas.microsoft.com/office/word/2010/wordml" xmlns:w15="http://schemas.microsoft.com/office/word/2012/wordml" xmlns:w16cex="http://schemas.microsoft.com/office/word/2018/wordml/cex" xmlns:w16cid="http://schemas.microsoft.com/office/word/2016/wordml/cid" xmlns:w16="http://schemas.microsoft.com/office/word/2018/wordml" xmlns:w16se="http://schemas.microsoft.com/office/word/2015/wordml/symex" xmlns:wpg="http://schemas.microsoft.com/office/word/2010/wordprocessingGroup" xmlns:wpi="http://schemas.microsoft.com/office/word/2010/wordprocessingInk" xmlns:wne="http://schemas.microsoft.com/office/word/2006/wordml" xmlns:wps="http://schemas.microsoft.com/office/word/2010/wordprocessingShape" mc:Ignorable="w14 w15 w16se w16cid w16 w16cex wp14">
+  <w16cex:commentExtensible w16cex:durableId="22D50357" w16cex:dateUtc="2020-08-05T08:07:00Z"/>
   <w16cex:commentExtensible w16cex:durableId="22D3CFE7" w16cex:dateUtc="2020-08-04T10:15:00Z"/>
 </w16cex:commentsExtensible>
 </file>
 
 <file path=word/commentsIds.xml><?xml version="1.0" encoding="utf-8"?>
 <w16cid:commentsIds xmlns:wpc="http://schemas.microsoft.com/office/word/2010/wordprocessingCanvas" xmlns:cx="http://schemas.microsoft.com/office/drawing/2014/chartex" xmlns:cx1="http://schemas.microsoft.com/office/drawing/2015/9/8/chartex" xmlns:cx2="http://schemas.microsoft.com/office/drawing/2015/10/21/chartex" xmlns:cx3="http://schemas.microsoft.com/office/drawing/2016/5/9/chartex" xmlns:cx4="http://schemas.microsoft.com/office/drawing/2016/5/10/chartex" xmlns:cx5="http://schemas.microsoft.com/office/drawing/2016/5/11/chartex" xmlns:cx6="http://schemas.microsoft.com/office/drawing/2016/5/12/chartex" xmlns:cx7="http://schemas.microsoft.com/office/drawing/2016/5/13/chartex" xmlns:cx8="http://schemas.microsoft.com/office/drawing/2016/5/14/chartex" xmlns:mc="http://schemas.openxmlformats.org/markup-compatibility/2006" xmlns:aink="http://schemas.microsoft.com/office/drawing/2016/ink" xmlns:am3d="http://schemas.microsoft.com/office/drawing/2017/model3d" xmlns:o="urn:schemas-microsoft-com:office:office" xmlns:r="http://schemas.openxmlformats.org/officeDocument/2006/relationships" xmlns:m="http://schemas.openxmlformats.org/officeDocument/2006/math" xmlns:v="urn:schemas-microsoft-com:vml" xmlns:wp14="http://schemas.microsoft.com/office/word/2010/wordprocessingDrawing" xmlns:wp="http://schemas.openxmlformats.org/drawingml/2006/wordprocessingDrawing" xmlns:w10="urn:schemas-microsoft-com:office:word" xmlns:w="http://schemas.openxmlformats.org/wordprocessingml/2006/main" xmlns:w14="http://schemas.microsoft.com/office/word/2010/wordml" xmlns:w15="http://schemas.microsoft.com/office/word/2012/wordml" xmlns:w16cex="http://schemas.microsoft.com/office/word/2018/wordml/cex" xmlns:w16cid="http://schemas.microsoft.com/office/word/2016/wordml/cid" xmlns:w16="http://schemas.microsoft.com/office/word/2018/wordml" xmlns:w16se="http://schemas.microsoft.com/office/word/2015/wordml/symex" xmlns:wpg="http://schemas.microsoft.com/office/word/2010/wordprocessingGroup" xmlns:wpi="http://schemas.microsoft.com/office/word/2010/wordprocessingInk" xmlns:wne="http://schemas.microsoft.com/office/word/2006/wordml" xmlns:wps="http://schemas.microsoft.com/office/word/2010/wordprocessingShape" mc:Ignorable="w14 w15 w16se w16cid w16 w16cex wp14">
+  <w16cid:commentId w16cid:paraId="4C885DFD" w16cid:durableId="22D50357"/>
   <w16cid:commentId w16cid:paraId="6464D48A" w16cid:durableId="22D3CFE7"/>
 </w16cid:commentsIds>
 </file>
@@ -8079,6 +8687,119 @@
     </w:lvl>
   </w:abstractNum>
   <w:abstractNum w:abstractNumId="12" w15:restartNumberingAfterBreak="0">
+    <w:nsid w:val="53180218"/>
+    <w:multiLevelType w:val="hybridMultilevel"/>
+    <w:tmpl w:val="FF1A1264"/>
+    <w:lvl w:ilvl="0" w:tplc="08090001">
+      <w:start w:val="1"/>
+      <w:numFmt w:val="bullet"/>
+      <w:lvlText w:val=""/>
+      <w:lvlJc w:val="left"/>
+      <w:pPr>
+        <w:ind w:left="720" w:hanging="360"/>
+      </w:pPr>
+      <w:rPr>
+        <w:rFonts w:ascii="Symbol" w:hAnsi="Symbol" w:cs="Symbol" w:hint="default"/>
+      </w:rPr>
+    </w:lvl>
+    <w:lvl w:ilvl="1" w:tplc="08090003" w:tentative="1">
+      <w:start w:val="1"/>
+      <w:numFmt w:val="bullet"/>
+      <w:lvlText w:val="o"/>
+      <w:lvlJc w:val="left"/>
+      <w:pPr>
+        <w:ind w:left="1440" w:hanging="360"/>
+      </w:pPr>
+      <w:rPr>
+        <w:rFonts w:ascii="Courier New" w:hAnsi="Courier New" w:hint="default"/>
+      </w:rPr>
+    </w:lvl>
+    <w:lvl w:ilvl="2" w:tplc="08090005" w:tentative="1">
+      <w:start w:val="1"/>
+      <w:numFmt w:val="bullet"/>
+      <w:lvlText w:val=""/>
+      <w:lvlJc w:val="left"/>
+      <w:pPr>
+        <w:ind w:left="2160" w:hanging="360"/>
+      </w:pPr>
+      <w:rPr>
+        <w:rFonts w:ascii="Wingdings" w:hAnsi="Wingdings" w:cs="Wingdings" w:hint="default"/>
+      </w:rPr>
+    </w:lvl>
+    <w:lvl w:ilvl="3" w:tplc="08090001" w:tentative="1">
+      <w:start w:val="1"/>
+      <w:numFmt w:val="bullet"/>
+      <w:lvlText w:val=""/>
+      <w:lvlJc w:val="left"/>
+      <w:pPr>
+        <w:ind w:left="2880" w:hanging="360"/>
+      </w:pPr>
+      <w:rPr>
+        <w:rFonts w:ascii="Symbol" w:hAnsi="Symbol" w:cs="Symbol" w:hint="default"/>
+      </w:rPr>
+    </w:lvl>
+    <w:lvl w:ilvl="4" w:tplc="08090003" w:tentative="1">
+      <w:start w:val="1"/>
+      <w:numFmt w:val="bullet"/>
+      <w:lvlText w:val="o"/>
+      <w:lvlJc w:val="left"/>
+      <w:pPr>
+        <w:ind w:left="3600" w:hanging="360"/>
+      </w:pPr>
+      <w:rPr>
+        <w:rFonts w:ascii="Courier New" w:hAnsi="Courier New" w:hint="default"/>
+      </w:rPr>
+    </w:lvl>
+    <w:lvl w:ilvl="5" w:tplc="08090005" w:tentative="1">
+      <w:start w:val="1"/>
+      <w:numFmt w:val="bullet"/>
+      <w:lvlText w:val=""/>
+      <w:lvlJc w:val="left"/>
+      <w:pPr>
+        <w:ind w:left="4320" w:hanging="360"/>
+      </w:pPr>
+      <w:rPr>
+        <w:rFonts w:ascii="Wingdings" w:hAnsi="Wingdings" w:cs="Wingdings" w:hint="default"/>
+      </w:rPr>
+    </w:lvl>
+    <w:lvl w:ilvl="6" w:tplc="08090001" w:tentative="1">
+      <w:start w:val="1"/>
+      <w:numFmt w:val="bullet"/>
+      <w:lvlText w:val=""/>
+      <w:lvlJc w:val="left"/>
+      <w:pPr>
+        <w:ind w:left="5040" w:hanging="360"/>
+      </w:pPr>
+      <w:rPr>
+        <w:rFonts w:ascii="Symbol" w:hAnsi="Symbol" w:cs="Symbol" w:hint="default"/>
+      </w:rPr>
+    </w:lvl>
+    <w:lvl w:ilvl="7" w:tplc="08090003" w:tentative="1">
+      <w:start w:val="1"/>
+      <w:numFmt w:val="bullet"/>
+      <w:lvlText w:val="o"/>
+      <w:lvlJc w:val="left"/>
+      <w:pPr>
+        <w:ind w:left="5760" w:hanging="360"/>
+      </w:pPr>
+      <w:rPr>
+        <w:rFonts w:ascii="Courier New" w:hAnsi="Courier New" w:hint="default"/>
+      </w:rPr>
+    </w:lvl>
+    <w:lvl w:ilvl="8" w:tplc="08090005" w:tentative="1">
+      <w:start w:val="1"/>
+      <w:numFmt w:val="bullet"/>
+      <w:lvlText w:val=""/>
+      <w:lvlJc w:val="left"/>
+      <w:pPr>
+        <w:ind w:left="6480" w:hanging="360"/>
+      </w:pPr>
+      <w:rPr>
+        <w:rFonts w:ascii="Wingdings" w:hAnsi="Wingdings" w:cs="Wingdings" w:hint="default"/>
+      </w:rPr>
+    </w:lvl>
+  </w:abstractNum>
+  <w:abstractNum w:abstractNumId="13" w15:restartNumberingAfterBreak="0">
     <w:nsid w:val="71315DCA"/>
     <w:multiLevelType w:val="multilevel"/>
     <w:tmpl w:val="D60C22CE"/>
@@ -8198,7 +8919,7 @@
     <w:abstractNumId w:val="0"/>
   </w:num>
   <w:num w:numId="3">
-    <w:abstractNumId w:val="12"/>
+    <w:abstractNumId w:val="13"/>
     <w:lvlOverride w:ilvl="0">
       <w:startOverride w:val="1"/>
     </w:lvlOverride>
@@ -8231,7 +8952,7 @@
     <w:abstractNumId w:val="0"/>
   </w:num>
   <w:num w:numId="5">
-    <w:abstractNumId w:val="12"/>
+    <w:abstractNumId w:val="13"/>
     <w:lvlOverride w:ilvl="0">
       <w:startOverride w:val="1"/>
     </w:lvlOverride>
@@ -8289,6 +9010,9 @@
   </w:num>
   <w:num w:numId="15">
     <w:abstractNumId w:val="10"/>
+  </w:num>
+  <w:num w:numId="16">
+    <w:abstractNumId w:val="12"/>
   </w:num>
 </w:numbering>
 </file>
@@ -8456,6 +9180,13 @@
     <w:lsdException w:name="Placeholder Text" w:semiHidden="1"/>
     <w:lsdException w:name="Light Shading"/>
     <w:lsdException w:name="Light List"/>
+    <w:lsdException w:name="Light Grid"/>
+    <w:lsdException w:name="Medium Shading 1"/>
+    <w:lsdException w:name="Medium Shading 2"/>
+    <w:lsdException w:name="Medium List 1"/>
+    <w:lsdException w:name="Medium List 2"/>
+    <w:lsdException w:name="Medium Grid 1"/>
+    <w:lsdException w:name="Medium Grid 2"/>
     <w:lsdException w:name="Medium Grid 3"/>
     <w:lsdException w:name="Dark List"/>
     <w:lsdException w:name="Colorful Shading"/>
@@ -8832,6 +9563,7 @@
   <w:style w:type="character" w:default="1" w:styleId="DefaultParagraphFont">
     <w:name w:val="Default Paragraph Font"/>
     <w:uiPriority w:val="1"/>
+    <w:semiHidden/>
     <w:unhideWhenUsed/>
   </w:style>
   <w:style w:type="table" w:default="1" w:styleId="TableNormal">
